--- a/Base de données/P6 - Définition de MCD/Groupe B/Rapport/1.Liste des stagiaires.docx
+++ b/Base de données/P6 - Définition de MCD/Groupe B/Rapport/1.Liste des stagiaires.docx
@@ -1,6 +1,6 @@
 
 <file path=word/document.xml><?xml version="1.0" encoding="utf-8"?>
-<w:document xmlns:wpc="http://schemas.microsoft.com/office/word/2010/wordprocessingCanvas" xmlns:mc="http://schemas.openxmlformats.org/markup-compatibility/2006" xmlns:o="urn:schemas-microsoft-com:office:office" xmlns:r="http://schemas.openxmlformats.org/officeDocument/2006/relationships" xmlns:m="http://schemas.openxmlformats.org/officeDocument/2006/math" xmlns:v="urn:schemas-microsoft-com:vml" xmlns:wp14="http://schemas.microsoft.com/office/word/2010/wordprocessingDrawing" xmlns:wp="http://schemas.openxmlformats.org/drawingml/2006/wordprocessingDrawing" xmlns:w10="urn:schemas-microsoft-com:office:word" xmlns:w="http://schemas.openxmlformats.org/wordprocessingml/2006/main" xmlns:w14="http://schemas.microsoft.com/office/word/2010/wordml" xmlns:w15="http://schemas.microsoft.com/office/word/2012/wordml" xmlns:wpg="http://schemas.microsoft.com/office/word/2010/wordprocessingGroup" xmlns:wpi="http://schemas.microsoft.com/office/word/2010/wordprocessingInk" xmlns:wne="http://schemas.microsoft.com/office/word/2006/wordml" xmlns:wps="http://schemas.microsoft.com/office/word/2010/wordprocessingShape" mc:Ignorable="w14 w15 wp14">
+<w:document xmlns:wpc="http://schemas.microsoft.com/office/word/2010/wordprocessingCanvas" xmlns:cx="http://schemas.microsoft.com/office/drawing/2014/chartex" xmlns:cx1="http://schemas.microsoft.com/office/drawing/2015/9/8/chartex" xmlns:mc="http://schemas.openxmlformats.org/markup-compatibility/2006" xmlns:o="urn:schemas-microsoft-com:office:office" xmlns:r="http://schemas.openxmlformats.org/officeDocument/2006/relationships" xmlns:m="http://schemas.openxmlformats.org/officeDocument/2006/math" xmlns:v="urn:schemas-microsoft-com:vml" xmlns:wp14="http://schemas.microsoft.com/office/word/2010/wordprocessingDrawing" xmlns:wp="http://schemas.openxmlformats.org/drawingml/2006/wordprocessingDrawing" xmlns:w10="urn:schemas-microsoft-com:office:word" xmlns:w="http://schemas.openxmlformats.org/wordprocessingml/2006/main" xmlns:w14="http://schemas.microsoft.com/office/word/2010/wordml" xmlns:w15="http://schemas.microsoft.com/office/word/2012/wordml" xmlns:w16se="http://schemas.microsoft.com/office/word/2015/wordml/symex" xmlns:wpg="http://schemas.microsoft.com/office/word/2010/wordprocessingGroup" xmlns:wpi="http://schemas.microsoft.com/office/word/2010/wordprocessingInk" xmlns:wne="http://schemas.microsoft.com/office/word/2006/wordml" xmlns:wps="http://schemas.microsoft.com/office/word/2010/wordprocessingShape" mc:Ignorable="w14 w15 w16se wp14">
   <w:body>
     <w:p>
       <w:pPr>
@@ -22,25 +22,34 @@
       </w:tblGrid>
       <w:tr>
         <w:trPr>
-          <w:trHeight w:val="414"/>
+          <w:trHeight w:val="556"/>
         </w:trPr>
         <w:tc>
           <w:tcPr>
             <w:tcW w:w="4531" w:type="dxa"/>
+            <w:shd w:val="clear" w:color="auto" w:fill="DEEAF6" w:themeFill="accent1" w:themeFillTint="33"/>
           </w:tcPr>
           <w:p>
             <w:pPr>
               <w:spacing w:before="0"/>
               <w:jc w:val="center"/>
               <w:rPr>
-                <w:sz w:val="28"/>
-                <w:szCs w:val="24"/>
+                <w:b/>
+                <w:bCs/>
+                <w:i/>
+                <w:iCs/>
+                <w:color w:val="5B9BD5" w:themeColor="accent1"/>
               </w:rPr>
             </w:pPr>
             <w:r>
               <w:rPr>
-                <w:sz w:val="28"/>
-                <w:szCs w:val="24"/>
+                <w:b/>
+                <w:bCs/>
+                <w:i/>
+                <w:iCs/>
+                <w:color w:val="5B9BD5" w:themeColor="accent1"/>
+                <w:sz w:val="36"/>
+                <w:szCs w:val="32"/>
               </w:rPr>
               <w:t>Nom</w:t>
             </w:r>
@@ -49,32 +58,28 @@
         <w:tc>
           <w:tcPr>
             <w:tcW w:w="4531" w:type="dxa"/>
+            <w:shd w:val="clear" w:color="auto" w:fill="DEEAF6" w:themeFill="accent1" w:themeFillTint="33"/>
           </w:tcPr>
           <w:p>
             <w:pPr>
-              <w:spacing w:before="120"/>
+              <w:spacing w:before="0"/>
               <w:jc w:val="center"/>
               <w:rPr>
-                <w:sz w:val="28"/>
-                <w:szCs w:val="24"/>
+                <w:color w:val="5B9BD5" w:themeColor="accent1"/>
               </w:rPr>
             </w:pPr>
             <w:r>
               <w:rPr>
-                <w:sz w:val="28"/>
-                <w:szCs w:val="24"/>
+                <w:b/>
+                <w:bCs/>
+                <w:i/>
+                <w:iCs/>
+                <w:color w:val="5B9BD5" w:themeColor="accent1"/>
+                <w:sz w:val="36"/>
+                <w:szCs w:val="32"/>
               </w:rPr>
               <w:t>Fonction</w:t>
             </w:r>
-          </w:p>
-          <w:p>
-            <w:pPr>
-              <w:jc w:val="center"/>
-              <w:rPr>
-                <w:sz w:val="28"/>
-                <w:szCs w:val="24"/>
-              </w:rPr>
-            </w:pPr>
           </w:p>
         </w:tc>
       </w:tr>
@@ -252,10 +257,13 @@
     <w:p/>
     <w:p>
       <w:pPr>
-        <w:pStyle w:val="Titre2"/>
+        <w:pStyle w:val="Titre1"/>
       </w:pPr>
       <w:r>
-        <w:t>Absences</w:t>
+        <w:t>A</w:t>
+      </w:r>
+      <w:r>
+        <w:t>bsents</w:t>
       </w:r>
     </w:p>
     <w:tbl>
@@ -269,12 +277,29 @@
         <w:gridCol w:w="4531"/>
       </w:tblGrid>
       <w:tr>
+        <w:trPr>
+          <w:trHeight w:val="602"/>
+        </w:trPr>
         <w:tc>
           <w:tcPr>
             <w:tcW w:w="4531" w:type="dxa"/>
+            <w:shd w:val="clear" w:color="auto" w:fill="DEEAF6" w:themeFill="accent1" w:themeFillTint="33"/>
           </w:tcPr>
           <w:p>
-            <w:r>
+            <w:pPr>
+              <w:spacing w:before="0"/>
+              <w:jc w:val="center"/>
+            </w:pPr>
+            <w:r>
+              <w:rPr>
+                <w:b/>
+                <w:bCs/>
+                <w:i/>
+                <w:iCs/>
+                <w:color w:val="5B9BD5" w:themeColor="accent1"/>
+                <w:sz w:val="36"/>
+                <w:szCs w:val="32"/>
+              </w:rPr>
               <w:t>Date séance</w:t>
             </w:r>
           </w:p>
@@ -282,9 +307,23 @@
         <w:tc>
           <w:tcPr>
             <w:tcW w:w="4531" w:type="dxa"/>
+            <w:shd w:val="clear" w:color="auto" w:fill="DEEAF6" w:themeFill="accent1" w:themeFillTint="33"/>
           </w:tcPr>
           <w:p>
-            <w:r>
+            <w:pPr>
+              <w:spacing w:before="0"/>
+              <w:jc w:val="center"/>
+            </w:pPr>
+            <w:r>
+              <w:rPr>
+                <w:b/>
+                <w:bCs/>
+                <w:i/>
+                <w:iCs/>
+                <w:color w:val="5B9BD5" w:themeColor="accent1"/>
+                <w:sz w:val="36"/>
+                <w:szCs w:val="32"/>
+              </w:rPr>
               <w:t>Absents</w:t>
             </w:r>
           </w:p>
@@ -340,14 +379,100 @@
           </w:p>
         </w:tc>
       </w:tr>
+      <w:tr>
+        <w:tc>
+          <w:tcPr>
+            <w:tcW w:w="4531" w:type="dxa"/>
+          </w:tcPr>
+          <w:p>
+            <w:r>
+              <w:t>12/09/2019</w:t>
+            </w:r>
+          </w:p>
+        </w:tc>
+        <w:tc>
+          <w:tcPr>
+            <w:tcW w:w="4531" w:type="dxa"/>
+          </w:tcPr>
+          <w:p>
+            <w:r>
+              <w:t>-</w:t>
+            </w:r>
+          </w:p>
+        </w:tc>
+      </w:tr>
+      <w:tr>
+        <w:tc>
+          <w:tcPr>
+            <w:tcW w:w="4531" w:type="dxa"/>
+          </w:tcPr>
+          <w:p>
+            <w:r>
+              <w:t>13/09/2019</w:t>
+            </w:r>
+          </w:p>
+        </w:tc>
+        <w:tc>
+          <w:tcPr>
+            <w:tcW w:w="4531" w:type="dxa"/>
+          </w:tcPr>
+          <w:p>
+            <w:proofErr w:type="spellStart"/>
+            <w:r>
+              <w:t>Mohcine</w:t>
+            </w:r>
+            <w:proofErr w:type="spellEnd"/>
+            <w:r>
+              <w:t xml:space="preserve"> </w:t>
+            </w:r>
+            <w:proofErr w:type="spellStart"/>
+            <w:r>
+              <w:t>Haddouchen</w:t>
+            </w:r>
+            <w:proofErr w:type="spellEnd"/>
+            <w:r>
+              <w:t xml:space="preserve"> </w:t>
+            </w:r>
+            <w:proofErr w:type="spellStart"/>
+            <w:r>
+              <w:t>Ouriaghli</w:t>
+            </w:r>
+            <w:proofErr w:type="spellEnd"/>
+            <w:r>
+              <w:t xml:space="preserve"> </w:t>
+            </w:r>
+          </w:p>
+        </w:tc>
+      </w:tr>
+      <w:tr>
+        <w:tc>
+          <w:tcPr>
+            <w:tcW w:w="4531" w:type="dxa"/>
+          </w:tcPr>
+          <w:p>
+            <w:r>
+              <w:t>14/09/2019</w:t>
+            </w:r>
+          </w:p>
+        </w:tc>
+        <w:tc>
+          <w:tcPr>
+            <w:tcW w:w="4531" w:type="dxa"/>
+          </w:tcPr>
+          <w:p>
+            <w:r>
+              <w:t>-</w:t>
+            </w:r>
+            <w:bookmarkStart w:id="0" w:name="_GoBack"/>
+            <w:bookmarkEnd w:id="0"/>
+          </w:p>
+        </w:tc>
+      </w:tr>
     </w:tbl>
-    <w:p>
-      <w:bookmarkStart w:id="0" w:name="_GoBack"/>
-      <w:bookmarkEnd w:id="0"/>
-    </w:p>
+    <w:p/>
     <w:sectPr>
       <w:pgSz w:w="11906" w:h="16838"/>
-      <w:pgMar w:top="1417" w:right="1417" w:bottom="1417" w:left="1417" w:header="708" w:footer="708" w:gutter="0"/>
+      <w:pgMar w:top="567" w:right="1417" w:bottom="1417" w:left="1417" w:header="708" w:footer="708" w:gutter="0"/>
       <w:cols w:space="708"/>
       <w:docGrid w:linePitch="360"/>
     </w:sectPr>
@@ -356,7 +481,7 @@
 </file>
 
 <file path=word/numbering.xml><?xml version="1.0" encoding="utf-8"?>
-<w:numbering xmlns:wpc="http://schemas.microsoft.com/office/word/2010/wordprocessingCanvas" xmlns:mc="http://schemas.openxmlformats.org/markup-compatibility/2006" xmlns:o="urn:schemas-microsoft-com:office:office" xmlns:r="http://schemas.openxmlformats.org/officeDocument/2006/relationships" xmlns:m="http://schemas.openxmlformats.org/officeDocument/2006/math" xmlns:v="urn:schemas-microsoft-com:vml" xmlns:wp14="http://schemas.microsoft.com/office/word/2010/wordprocessingDrawing" xmlns:wp="http://schemas.openxmlformats.org/drawingml/2006/wordprocessingDrawing" xmlns:w10="urn:schemas-microsoft-com:office:word" xmlns:w="http://schemas.openxmlformats.org/wordprocessingml/2006/main" xmlns:w14="http://schemas.microsoft.com/office/word/2010/wordml" xmlns:w15="http://schemas.microsoft.com/office/word/2012/wordml" xmlns:wpg="http://schemas.microsoft.com/office/word/2010/wordprocessingGroup" xmlns:wpi="http://schemas.microsoft.com/office/word/2010/wordprocessingInk" xmlns:wne="http://schemas.microsoft.com/office/word/2006/wordml" xmlns:wps="http://schemas.microsoft.com/office/word/2010/wordprocessingShape" mc:Ignorable="w14 w15 wp14">
+<w:numbering xmlns:wpc="http://schemas.microsoft.com/office/word/2010/wordprocessingCanvas" xmlns:cx="http://schemas.microsoft.com/office/drawing/2014/chartex" xmlns:cx1="http://schemas.microsoft.com/office/drawing/2015/9/8/chartex" xmlns:mc="http://schemas.openxmlformats.org/markup-compatibility/2006" xmlns:o="urn:schemas-microsoft-com:office:office" xmlns:r="http://schemas.openxmlformats.org/officeDocument/2006/relationships" xmlns:m="http://schemas.openxmlformats.org/officeDocument/2006/math" xmlns:v="urn:schemas-microsoft-com:vml" xmlns:wp14="http://schemas.microsoft.com/office/word/2010/wordprocessingDrawing" xmlns:wp="http://schemas.openxmlformats.org/drawingml/2006/wordprocessingDrawing" xmlns:w10="urn:schemas-microsoft-com:office:word" xmlns:w="http://schemas.openxmlformats.org/wordprocessingml/2006/main" xmlns:w14="http://schemas.microsoft.com/office/word/2010/wordml" xmlns:w15="http://schemas.microsoft.com/office/word/2012/wordml" xmlns:w16se="http://schemas.microsoft.com/office/word/2015/wordml/symex" xmlns:wpg="http://schemas.microsoft.com/office/word/2010/wordprocessingGroup" xmlns:wpi="http://schemas.microsoft.com/office/word/2010/wordprocessingInk" xmlns:wne="http://schemas.microsoft.com/office/word/2006/wordml" xmlns:wps="http://schemas.microsoft.com/office/word/2010/wordprocessingShape" mc:Ignorable="w14 w15 w16se wp14">
   <w:abstractNum w:abstractNumId="0" w15:restartNumberingAfterBreak="0">
     <w:nsid w:val="0484686F"/>
     <w:multiLevelType w:val="hybridMultilevel"/>
@@ -558,7 +683,7 @@
 </file>
 
 <file path=word/styles.xml><?xml version="1.0" encoding="utf-8"?>
-<w:styles xmlns:mc="http://schemas.openxmlformats.org/markup-compatibility/2006" xmlns:r="http://schemas.openxmlformats.org/officeDocument/2006/relationships" xmlns:w="http://schemas.openxmlformats.org/wordprocessingml/2006/main" xmlns:w14="http://schemas.microsoft.com/office/word/2010/wordml" xmlns:w15="http://schemas.microsoft.com/office/word/2012/wordml" mc:Ignorable="w14 w15">
+<w:styles xmlns:mc="http://schemas.openxmlformats.org/markup-compatibility/2006" xmlns:r="http://schemas.openxmlformats.org/officeDocument/2006/relationships" xmlns:w="http://schemas.openxmlformats.org/wordprocessingml/2006/main" xmlns:w14="http://schemas.microsoft.com/office/word/2010/wordml" xmlns:w15="http://schemas.microsoft.com/office/word/2012/wordml" xmlns:w16se="http://schemas.microsoft.com/office/word/2015/wordml/symex" mc:Ignorable="w14 w15 w16se">
   <w:docDefaults>
     <w:rPrDefault>
       <w:rPr>
